--- a/Git Definitions/Merge.docx
+++ b/Git Definitions/Merge.docx
@@ -54,7 +54,7 @@
           <w:sz w:val="24"/>
           <w:szCs w:val="24"/>
         </w:rPr>
-        <w:t xml:space="preserve">You can do this with </w:t>
+        <w:t xml:space="preserve">This can be done using the following command: </w:t>
       </w:r>
     </w:p>
     <w:p>
